--- a/Nuclear_Fuel_Performance/NE533_Spring2024/syllabus_NE533_2024.docx
+++ b/Nuclear_Fuel_Performance/NE533_Spring2024/syllabus_NE533_2024.docx
@@ -106,21 +106,7 @@
         <w:rPr>
           <w:rFonts w:ascii="Times New Roman" w:hAnsi="Times New Roman" w:cs="Times New Roman"/>
         </w:rPr>
-        <w:t xml:space="preserve">In this course we will study the basic role of fuel in reactor operation and understand how the fuel impacts heat generation and transport to the coolant. The course will begin with an overview of different fuels and the fabrication processes required to construct nuclear fuel. This will include various fuel types and geometries, with a focus on light water reactor fuel and cladding. Thermal transport, mechanics, and </w:t>
-      </w:r>
-      <w:proofErr w:type="spellStart"/>
-      <w:r>
-        <w:rPr>
-          <w:rFonts w:ascii="Times New Roman" w:hAnsi="Times New Roman" w:cs="Times New Roman"/>
-        </w:rPr>
-        <w:t>thermomechanics</w:t>
-      </w:r>
-      <w:proofErr w:type="spellEnd"/>
-      <w:r>
-        <w:rPr>
-          <w:rFonts w:ascii="Times New Roman" w:hAnsi="Times New Roman" w:cs="Times New Roman"/>
-        </w:rPr>
-        <w:t xml:space="preserve"> affecting fuel behavior will be introduced, and methods to solve the governing equations numerically and analytically will be developed. Subsequently, changes in the fuel and cladding material that degrade the performance of the fuel will be examined. Finally, the knowledge gained throughout the course will be utilized to conduct fuel performance simulations with MOOSE.</w:t>
+        <w:t>In this course we will study the basic role of fuel in reactor operation and understand how the fuel impacts heat generation and transport to the coolant. The course will begin with an overview of different fuels and the fabrication processes required to construct nuclear fuel. This will include various fuel types and geometries, with a focus on light water reactor fuel and cladding. Thermal transport, mechanics, and thermomechanics affecting fuel behavior will be introduced, and methods to solve the governing equations numerically and analytically will be developed. Subsequently, changes in the fuel and cladding material that degrade the performance of the fuel will be examined. Finally, the knowledge gained throughout the course will be utilized to conduct fuel performance simulations with MOOSE.</w:t>
       </w:r>
     </w:p>
     <w:p>
@@ -385,21 +371,7 @@
         <w:rPr>
           <w:rFonts w:ascii="Times New Roman" w:hAnsi="Times New Roman" w:cs="Times New Roman"/>
         </w:rPr>
-        <w:t xml:space="preserve">Mechanical behavior, </w:t>
-      </w:r>
-      <w:proofErr w:type="spellStart"/>
-      <w:r>
-        <w:rPr>
-          <w:rFonts w:ascii="Times New Roman" w:hAnsi="Times New Roman" w:cs="Times New Roman"/>
-        </w:rPr>
-        <w:t>Thermomechanics</w:t>
-      </w:r>
-      <w:proofErr w:type="spellEnd"/>
-      <w:r>
-        <w:rPr>
-          <w:rFonts w:ascii="Times New Roman" w:hAnsi="Times New Roman" w:cs="Times New Roman"/>
-        </w:rPr>
-        <w:t>, Materials issues in the fuel – 4 weeks</w:t>
+        <w:t>Mechanical behavior, Thermomechanics, Materials issues in the fuel – 4 weeks</w:t>
       </w:r>
     </w:p>
     <w:p>
@@ -1034,9 +1006,9 @@
         <w:tblDescription w:val="The components of the student's grade, the weight of each."/>
       </w:tblPr>
       <w:tblGrid>
-        <w:gridCol w:w="1481"/>
+        <w:gridCol w:w="1346"/>
         <w:gridCol w:w="773"/>
-        <w:gridCol w:w="6073"/>
+        <w:gridCol w:w="6208"/>
       </w:tblGrid>
       <w:tr>
         <w:trPr>
@@ -1506,6 +1478,12 @@
                 <w:rFonts w:ascii="Times New Roman" w:hAnsi="Times New Roman" w:cs="Times New Roman"/>
               </w:rPr>
               <w:t>Project conducted throughout the class utilizing a fuel performance software.</w:t>
+            </w:r>
+            <w:r>
+              <w:rPr>
+                <w:rFonts w:ascii="Times New Roman" w:hAnsi="Times New Roman" w:cs="Times New Roman"/>
+              </w:rPr>
+              <w:t xml:space="preserve"> Project will be delineated into three parts, with weights of 20%, 30%, and 50%. </w:t>
             </w:r>
           </w:p>
         </w:tc>
@@ -1589,6 +1567,7 @@
               <w:rPr>
                 <w:rFonts w:ascii="Times New Roman" w:hAnsi="Times New Roman" w:cs="Times New Roman"/>
               </w:rPr>
+              <w:lastRenderedPageBreak/>
               <w:t>97</w:t>
             </w:r>
           </w:p>
@@ -1748,7 +1727,6 @@
               <w:rPr>
                 <w:rFonts w:ascii="Times New Roman" w:hAnsi="Times New Roman" w:cs="Times New Roman"/>
               </w:rPr>
-              <w:lastRenderedPageBreak/>
               <w:t>93</w:t>
             </w:r>
           </w:p>
@@ -3817,6 +3795,7 @@
         <w:rPr>
           <w:rFonts w:ascii="Times New Roman" w:hAnsi="Times New Roman" w:cs="Times New Roman"/>
         </w:rPr>
+        <w:lastRenderedPageBreak/>
         <w:t>Academic Integrity</w:t>
       </w:r>
     </w:p>
@@ -3833,7 +3812,6 @@
         <w:rPr>
           <w:rFonts w:ascii="Times New Roman" w:hAnsi="Times New Roman" w:cs="Times New Roman"/>
         </w:rPr>
-        <w:lastRenderedPageBreak/>
         <w:t>Students are required to comply with the university policy on academic integrity found in the Code of Student Conduct found at http://policies.ncsu.edu/policy/pol-11-35-01. Violations of academic integrity will be handled in accordance with the Student Discipline Procedures (NCSU REG 11.35.02).</w:t>
       </w:r>
     </w:p>
